--- a/Labs/Lab02/Lab2AInstructions_TicTacToe_CS235IM.docx
+++ b/Labs/Lab02/Lab2AInstructions_TicTacToe_CS235IM.docx
@@ -1,6 +1,6 @@
 
 <file path=word/document.xml><?xml version="1.0" encoding="utf-8"?>
-<w:document xmlns:wpc="http://schemas.microsoft.com/office/word/2010/wordprocessingCanvas" xmlns:mo="http://schemas.microsoft.com/office/mac/office/2008/main" xmlns:mc="http://schemas.openxmlformats.org/markup-compatibility/2006" xmlns:mv="urn:schemas-microsoft-com:mac:vml" xmlns:o="urn:schemas-microsoft-com:office:office" xmlns:r="http://schemas.openxmlformats.org/officeDocument/2006/relationships" xmlns:m="http://schemas.openxmlformats.org/officeDocument/2006/math" xmlns:v="urn:schemas-microsoft-com:vml" xmlns:wp14="http://schemas.microsoft.com/office/word/2010/wordprocessingDrawing" xmlns:wp="http://schemas.openxmlformats.org/drawingml/2006/wordprocessingDrawing" xmlns:w10="urn:schemas-microsoft-com:office:word" xmlns:w="http://schemas.openxmlformats.org/wordprocessingml/2006/main" xmlns:w14="http://schemas.microsoft.com/office/word/2010/wordml" xmlns:w15="http://schemas.microsoft.com/office/word/2012/wordml" xmlns:wpg="http://schemas.microsoft.com/office/word/2010/wordprocessingGroup" xmlns:wpi="http://schemas.microsoft.com/office/word/2010/wordprocessingInk" xmlns:wne="http://schemas.microsoft.com/office/word/2006/wordml" xmlns:wps="http://schemas.microsoft.com/office/word/2010/wordprocessingShape" mc:Ignorable="w14 w15 wp14">
+<w:document xmlns:wpc="http://schemas.microsoft.com/office/word/2010/wordprocessingCanvas" xmlns:cx="http://schemas.microsoft.com/office/drawing/2014/chartex" xmlns:cx1="http://schemas.microsoft.com/office/drawing/2015/9/8/chartex" xmlns:cx2="http://schemas.microsoft.com/office/drawing/2015/10/21/chartex" xmlns:cx3="http://schemas.microsoft.com/office/drawing/2016/5/9/chartex" xmlns:cx4="http://schemas.microsoft.com/office/drawing/2016/5/10/chartex" xmlns:cx5="http://schemas.microsoft.com/office/drawing/2016/5/11/chartex" xmlns:cx6="http://schemas.microsoft.com/office/drawing/2016/5/12/chartex" xmlns:cx7="http://schemas.microsoft.com/office/drawing/2016/5/13/chartex" xmlns:cx8="http://schemas.microsoft.com/office/drawing/2016/5/14/chartex" xmlns:mc="http://schemas.openxmlformats.org/markup-compatibility/2006" xmlns:aink="http://schemas.microsoft.com/office/drawing/2016/ink" xmlns:am3d="http://schemas.microsoft.com/office/drawing/2017/model3d" xmlns:o="urn:schemas-microsoft-com:office:office" xmlns:r="http://schemas.openxmlformats.org/officeDocument/2006/relationships" xmlns:m="http://schemas.openxmlformats.org/officeDocument/2006/math" xmlns:v="urn:schemas-microsoft-com:vml" xmlns:wp14="http://schemas.microsoft.com/office/word/2010/wordprocessingDrawing" xmlns:wp="http://schemas.openxmlformats.org/drawingml/2006/wordprocessingDrawing" xmlns:w10="urn:schemas-microsoft-com:office:word" xmlns:w="http://schemas.openxmlformats.org/wordprocessingml/2006/main" xmlns:w14="http://schemas.microsoft.com/office/word/2010/wordml" xmlns:w15="http://schemas.microsoft.com/office/word/2012/wordml" xmlns:w16cid="http://schemas.microsoft.com/office/word/2016/wordml/cid" xmlns:w16se="http://schemas.microsoft.com/office/word/2015/wordml/symex" xmlns:wpg="http://schemas.microsoft.com/office/word/2010/wordprocessingGroup" xmlns:wpi="http://schemas.microsoft.com/office/word/2010/wordprocessingInk" xmlns:wne="http://schemas.microsoft.com/office/word/2006/wordml" xmlns:wps="http://schemas.microsoft.com/office/word/2010/wordprocessingShape" mc:Ignorable="w14 w15 w16se w16cid wp14">
   <w:body>
     <w:p>
       <w:pPr>
@@ -185,7 +185,23 @@
           <w:rFonts w:eastAsia="Times New Roman" w:cs="Arial"/>
           <w:color w:val="000000"/>
         </w:rPr>
-        <w:t>. The buttons should all have no text on them when the app starts. When the user taps on a button an O should be displayed on that button. After tapping on a button, the app should randomly add an X to some un-used button. The user should be prevented from tapping on buttons that have already been used.  The reset button will clear all the grid buttons. Buttons will be automatically centered on the screen regardless of screen size or orientation. Separate the game logic into a separate class (don’t put it in the ViewController).</w:t>
+        <w:t xml:space="preserve">. The buttons should all have no text on them when the app starts. When the user taps on a button an O should be displayed on that button. After tapping on a button, the app should randomly add an X to some un-used button. The user should be prevented from tapping on buttons that have already been used.  The reset button will clear all the grid buttons. Buttons will be automatically centered on the screen regardless of screen size or orientation. Separate the game logic into a separate class (don’t put it in the </w:t>
+      </w:r>
+      <w:proofErr w:type="spellStart"/>
+      <w:r>
+        <w:rPr>
+          <w:rFonts w:eastAsia="Times New Roman" w:cs="Arial"/>
+          <w:color w:val="000000"/>
+        </w:rPr>
+        <w:t>ViewController</w:t>
+      </w:r>
+      <w:proofErr w:type="spellEnd"/>
+      <w:r>
+        <w:rPr>
+          <w:rFonts w:eastAsia="Times New Roman" w:cs="Arial"/>
+          <w:color w:val="000000"/>
+        </w:rPr>
+        <w:t>).</w:t>
       </w:r>
     </w:p>
     <w:p>
@@ -374,7 +390,14 @@
           <w:rFonts w:eastAsia="Times New Roman" w:cs="Arial"/>
           <w:color w:val="000000"/>
         </w:rPr>
-        <w:t>Small screen, landscape orientation </w:t>
+        <w:t>Large</w:t>
+      </w:r>
+      <w:r>
+        <w:rPr>
+          <w:rFonts w:eastAsia="Times New Roman" w:cs="Arial"/>
+          <w:color w:val="000000"/>
+        </w:rPr>
+        <w:t xml:space="preserve"> screen, landscape orientation </w:t>
       </w:r>
     </w:p>
     <w:p>
@@ -398,11 +421,6 @@
     </w:p>
     <w:p>
       <w:pPr>
-        <w:pStyle w:val="ListParagraph"/>
-        <w:numPr>
-          <w:ilvl w:val="0"/>
-          <w:numId w:val="10"/>
-        </w:numPr>
         <w:shd w:val="clear" w:color="auto" w:fill="FFFFFF"/>
         <w:spacing w:after="240" w:line="218" w:lineRule="atLeast"/>
         <w:rPr>
@@ -415,103 +433,30 @@
           <w:rFonts w:eastAsia="Times New Roman" w:cs="Arial"/>
           <w:color w:val="000000"/>
         </w:rPr>
-        <w:t xml:space="preserve">Zip the </w:t>
-      </w:r>
-      <w:r>
-        <w:rPr>
-          <w:rFonts w:eastAsia="Times New Roman" w:cs="Arial"/>
-          <w:color w:val="000000"/>
-        </w:rPr>
-        <w:t xml:space="preserve">solution </w:t>
-      </w:r>
-      <w:r>
-        <w:rPr>
-          <w:rFonts w:eastAsia="Times New Roman" w:cs="Arial"/>
-          <w:color w:val="000000"/>
-        </w:rPr>
-        <w:t>folder</w:t>
-      </w:r>
-      <w:r>
-        <w:rPr>
-          <w:rFonts w:eastAsia="Times New Roman" w:cs="Arial"/>
-          <w:color w:val="000000"/>
-        </w:rPr>
-        <w:t>.</w:t>
-      </w:r>
-      <w:r>
-        <w:rPr>
-          <w:rFonts w:eastAsia="Times New Roman" w:cs="Arial"/>
-          <w:color w:val="000000"/>
-        </w:rPr>
-        <w:t xml:space="preserve"> </w:t>
-      </w:r>
-      <w:r>
-        <w:rPr>
-          <w:rFonts w:eastAsia="Times New Roman" w:cs="Arial"/>
-          <w:color w:val="000000"/>
-        </w:rPr>
-        <w:t xml:space="preserve">(Remove the </w:t>
-      </w:r>
-      <w:r>
-        <w:rPr>
-          <w:rFonts w:eastAsia="Times New Roman" w:cs="Arial"/>
-          <w:i/>
-          <w:color w:val="000000"/>
-        </w:rPr>
-        <w:t>bin</w:t>
-      </w:r>
-      <w:r>
-        <w:rPr>
-          <w:rFonts w:eastAsia="Times New Roman" w:cs="Arial"/>
-          <w:color w:val="000000"/>
-        </w:rPr>
-        <w:t xml:space="preserve"> and </w:t>
-      </w:r>
-      <w:r>
-        <w:rPr>
-          <w:rFonts w:eastAsia="Times New Roman" w:cs="Arial"/>
-          <w:i/>
-          <w:color w:val="000000"/>
-        </w:rPr>
-        <w:t>obj</w:t>
-      </w:r>
-      <w:r>
-        <w:rPr>
-          <w:rFonts w:eastAsia="Times New Roman" w:cs="Arial"/>
-          <w:color w:val="000000"/>
-        </w:rPr>
-        <w:t xml:space="preserve"> folders before zipping.)</w:t>
+        <w:t>Exchange solutions with someone from the other lab assignment group so that you can do code reviews for each other.</w:t>
       </w:r>
     </w:p>
     <w:p>
       <w:pPr>
-        <w:pStyle w:val="ListParagraph"/>
-        <w:numPr>
-          <w:ilvl w:val="0"/>
-          <w:numId w:val="10"/>
-        </w:numPr>
         <w:shd w:val="clear" w:color="auto" w:fill="FFFFFF"/>
         <w:spacing w:after="240" w:line="218" w:lineRule="atLeast"/>
         <w:rPr>
           <w:rFonts w:eastAsia="Times New Roman" w:cs="Arial"/>
           <w:color w:val="000000"/>
-        </w:rPr>
-      </w:pPr>
-      <w:r>
-        <w:rPr>
-          <w:rFonts w:eastAsia="Times New Roman" w:cs="Arial"/>
-          <w:color w:val="000000"/>
-        </w:rPr>
-        <w:t>Put the screen shots in a document, label each screen shot, and upload the document.</w:t>
+          <w:u w:val="single"/>
+        </w:rPr>
+      </w:pPr>
+      <w:r>
+        <w:rPr>
+          <w:rFonts w:eastAsia="Times New Roman" w:cs="Arial"/>
+          <w:color w:val="000000"/>
+          <w:u w:val="single"/>
+        </w:rPr>
+        <w:t>Release Version</w:t>
       </w:r>
     </w:p>
     <w:p>
       <w:pPr>
-        <w:pStyle w:val="ListParagraph"/>
-        <w:numPr>
-          <w:ilvl w:val="0"/>
-          <w:numId w:val="10"/>
-        </w:numPr>
         <w:shd w:val="clear" w:color="auto" w:fill="FFFFFF"/>
         <w:spacing w:after="240" w:line="218" w:lineRule="atLeast"/>
         <w:rPr>
@@ -524,83 +469,13 @@
           <w:rFonts w:eastAsia="Times New Roman" w:cs="Arial"/>
           <w:color w:val="000000"/>
         </w:rPr>
-        <w:t>Post both files in the Beta + Code Review forum</w:t>
+        <w:t>Revise your code and upload it to the Moodle Lab Release assignment along with the code review your lab partner gave you. Complete the “Release’ column of the review to show what you revised.</w:t>
       </w:r>
     </w:p>
     <w:p>
-      <w:pPr>
-        <w:shd w:val="clear" w:color="auto" w:fill="FFFFFF"/>
-        <w:spacing w:after="240" w:line="218" w:lineRule="atLeast"/>
-        <w:rPr>
-          <w:rFonts w:eastAsia="Times New Roman" w:cs="Arial"/>
-          <w:color w:val="000000"/>
-          <w:u w:val="single"/>
-        </w:rPr>
-      </w:pPr>
-      <w:r>
-        <w:rPr>
-          <w:rFonts w:eastAsia="Times New Roman" w:cs="Arial"/>
-          <w:color w:val="000000"/>
-          <w:u w:val="single"/>
-        </w:rPr>
-        <w:t>Release Version</w:t>
-      </w:r>
-    </w:p>
-    <w:p>
-      <w:pPr>
-        <w:shd w:val="clear" w:color="auto" w:fill="FFFFFF"/>
-        <w:spacing w:after="240" w:line="218" w:lineRule="atLeast"/>
-        <w:rPr>
-          <w:rFonts w:eastAsia="Times New Roman" w:cs="Arial"/>
-          <w:color w:val="000000"/>
-        </w:rPr>
-      </w:pPr>
-      <w:r>
-        <w:rPr>
-          <w:rFonts w:eastAsia="Times New Roman" w:cs="Arial"/>
-          <w:color w:val="000000"/>
-        </w:rPr>
-        <w:t>Revise your code and u</w:t>
-      </w:r>
-      <w:r>
-        <w:rPr>
-          <w:rFonts w:eastAsia="Times New Roman" w:cs="Arial"/>
-          <w:color w:val="000000"/>
-        </w:rPr>
-        <w:t xml:space="preserve">pload </w:t>
-      </w:r>
-      <w:r>
-        <w:rPr>
-          <w:rFonts w:eastAsia="Times New Roman" w:cs="Arial"/>
-          <w:color w:val="000000"/>
-        </w:rPr>
-        <w:t xml:space="preserve"> it to the Moodle Lab Release assignment along with </w:t>
-      </w:r>
-      <w:r>
-        <w:rPr>
-          <w:rFonts w:eastAsia="Times New Roman" w:cs="Arial"/>
-          <w:color w:val="000000"/>
-        </w:rPr>
-        <w:t>the code review your lab partner gave you. Complete the “Release’ column</w:t>
-      </w:r>
-      <w:r>
-        <w:rPr>
-          <w:rFonts w:eastAsia="Times New Roman" w:cs="Arial"/>
-          <w:color w:val="000000"/>
-        </w:rPr>
-        <w:t xml:space="preserve"> of the review</w:t>
-      </w:r>
       <w:bookmarkStart w:id="0" w:name="_GoBack"/>
       <w:bookmarkEnd w:id="0"/>
-      <w:r>
-        <w:rPr>
-          <w:rFonts w:eastAsia="Times New Roman" w:cs="Arial"/>
-          <w:color w:val="000000"/>
-        </w:rPr>
-        <w:t xml:space="preserve"> to show what you revised.</w:t>
-      </w:r>
     </w:p>
-    <w:p/>
     <w:p/>
     <w:p/>
     <w:p/>
@@ -631,7 +506,7 @@
 </file>
 
 <file path=word/endnotes.xml><?xml version="1.0" encoding="utf-8"?>
-<w:endnotes xmlns:wpc="http://schemas.microsoft.com/office/word/2010/wordprocessingCanvas" xmlns:mo="http://schemas.microsoft.com/office/mac/office/2008/main" xmlns:mc="http://schemas.openxmlformats.org/markup-compatibility/2006" xmlns:mv="urn:schemas-microsoft-com:mac:vml" xmlns:o="urn:schemas-microsoft-com:office:office" xmlns:r="http://schemas.openxmlformats.org/officeDocument/2006/relationships" xmlns:m="http://schemas.openxmlformats.org/officeDocument/2006/math" xmlns:v="urn:schemas-microsoft-com:vml" xmlns:wp14="http://schemas.microsoft.com/office/word/2010/wordprocessingDrawing" xmlns:wp="http://schemas.openxmlformats.org/drawingml/2006/wordprocessingDrawing" xmlns:w10="urn:schemas-microsoft-com:office:word" xmlns:w="http://schemas.openxmlformats.org/wordprocessingml/2006/main" xmlns:w14="http://schemas.microsoft.com/office/word/2010/wordml" xmlns:w15="http://schemas.microsoft.com/office/word/2012/wordml" xmlns:wpg="http://schemas.microsoft.com/office/word/2010/wordprocessingGroup" xmlns:wpi="http://schemas.microsoft.com/office/word/2010/wordprocessingInk" xmlns:wne="http://schemas.microsoft.com/office/word/2006/wordml" xmlns:wps="http://schemas.microsoft.com/office/word/2010/wordprocessingShape" mc:Ignorable="w14 w15 wp14">
+<w:endnotes xmlns:wpc="http://schemas.microsoft.com/office/word/2010/wordprocessingCanvas" xmlns:cx="http://schemas.microsoft.com/office/drawing/2014/chartex" xmlns:cx1="http://schemas.microsoft.com/office/drawing/2015/9/8/chartex" xmlns:cx2="http://schemas.microsoft.com/office/drawing/2015/10/21/chartex" xmlns:cx3="http://schemas.microsoft.com/office/drawing/2016/5/9/chartex" xmlns:cx4="http://schemas.microsoft.com/office/drawing/2016/5/10/chartex" xmlns:cx5="http://schemas.microsoft.com/office/drawing/2016/5/11/chartex" xmlns:cx6="http://schemas.microsoft.com/office/drawing/2016/5/12/chartex" xmlns:cx7="http://schemas.microsoft.com/office/drawing/2016/5/13/chartex" xmlns:cx8="http://schemas.microsoft.com/office/drawing/2016/5/14/chartex" xmlns:mc="http://schemas.openxmlformats.org/markup-compatibility/2006" xmlns:aink="http://schemas.microsoft.com/office/drawing/2016/ink" xmlns:am3d="http://schemas.microsoft.com/office/drawing/2017/model3d" xmlns:o="urn:schemas-microsoft-com:office:office" xmlns:r="http://schemas.openxmlformats.org/officeDocument/2006/relationships" xmlns:m="http://schemas.openxmlformats.org/officeDocument/2006/math" xmlns:v="urn:schemas-microsoft-com:vml" xmlns:wp14="http://schemas.microsoft.com/office/word/2010/wordprocessingDrawing" xmlns:wp="http://schemas.openxmlformats.org/drawingml/2006/wordprocessingDrawing" xmlns:w10="urn:schemas-microsoft-com:office:word" xmlns:w="http://schemas.openxmlformats.org/wordprocessingml/2006/main" xmlns:w14="http://schemas.microsoft.com/office/word/2010/wordml" xmlns:w15="http://schemas.microsoft.com/office/word/2012/wordml" xmlns:w16cid="http://schemas.microsoft.com/office/word/2016/wordml/cid" xmlns:w16se="http://schemas.microsoft.com/office/word/2015/wordml/symex" xmlns:wpg="http://schemas.microsoft.com/office/word/2010/wordprocessingGroup" xmlns:wpi="http://schemas.microsoft.com/office/word/2010/wordprocessingInk" xmlns:wne="http://schemas.microsoft.com/office/word/2006/wordml" xmlns:wps="http://schemas.microsoft.com/office/word/2010/wordprocessingShape" mc:Ignorable="w14 w15 w16se w16cid wp14">
   <w:endnote w:type="separator" w:id="-1">
     <w:p>
       <w:pPr>
@@ -656,7 +531,7 @@
 </file>
 
 <file path=word/footer1.xml><?xml version="1.0" encoding="utf-8"?>
-<w:ftr xmlns:wpc="http://schemas.microsoft.com/office/word/2010/wordprocessingCanvas" xmlns:mo="http://schemas.microsoft.com/office/mac/office/2008/main" xmlns:mc="http://schemas.openxmlformats.org/markup-compatibility/2006" xmlns:mv="urn:schemas-microsoft-com:mac:vml" xmlns:o="urn:schemas-microsoft-com:office:office" xmlns:r="http://schemas.openxmlformats.org/officeDocument/2006/relationships" xmlns:m="http://schemas.openxmlformats.org/officeDocument/2006/math" xmlns:v="urn:schemas-microsoft-com:vml" xmlns:wp14="http://schemas.microsoft.com/office/word/2010/wordprocessingDrawing" xmlns:wp="http://schemas.openxmlformats.org/drawingml/2006/wordprocessingDrawing" xmlns:w10="urn:schemas-microsoft-com:office:word" xmlns:w="http://schemas.openxmlformats.org/wordprocessingml/2006/main" xmlns:w14="http://schemas.microsoft.com/office/word/2010/wordml" xmlns:w15="http://schemas.microsoft.com/office/word/2012/wordml" xmlns:wpg="http://schemas.microsoft.com/office/word/2010/wordprocessingGroup" xmlns:wpi="http://schemas.microsoft.com/office/word/2010/wordprocessingInk" xmlns:wne="http://schemas.microsoft.com/office/word/2006/wordml" xmlns:wps="http://schemas.microsoft.com/office/word/2010/wordprocessingShape" mc:Ignorable="w14 w15 wp14">
+<w:ftr xmlns:wpc="http://schemas.microsoft.com/office/word/2010/wordprocessingCanvas" xmlns:cx="http://schemas.microsoft.com/office/drawing/2014/chartex" xmlns:cx1="http://schemas.microsoft.com/office/drawing/2015/9/8/chartex" xmlns:cx2="http://schemas.microsoft.com/office/drawing/2015/10/21/chartex" xmlns:cx3="http://schemas.microsoft.com/office/drawing/2016/5/9/chartex" xmlns:cx4="http://schemas.microsoft.com/office/drawing/2016/5/10/chartex" xmlns:cx5="http://schemas.microsoft.com/office/drawing/2016/5/11/chartex" xmlns:cx6="http://schemas.microsoft.com/office/drawing/2016/5/12/chartex" xmlns:cx7="http://schemas.microsoft.com/office/drawing/2016/5/13/chartex" xmlns:cx8="http://schemas.microsoft.com/office/drawing/2016/5/14/chartex" xmlns:mc="http://schemas.openxmlformats.org/markup-compatibility/2006" xmlns:aink="http://schemas.microsoft.com/office/drawing/2016/ink" xmlns:am3d="http://schemas.microsoft.com/office/drawing/2017/model3d" xmlns:o="urn:schemas-microsoft-com:office:office" xmlns:r="http://schemas.openxmlformats.org/officeDocument/2006/relationships" xmlns:m="http://schemas.openxmlformats.org/officeDocument/2006/math" xmlns:v="urn:schemas-microsoft-com:vml" xmlns:wp14="http://schemas.microsoft.com/office/word/2010/wordprocessingDrawing" xmlns:wp="http://schemas.openxmlformats.org/drawingml/2006/wordprocessingDrawing" xmlns:w10="urn:schemas-microsoft-com:office:word" xmlns:w="http://schemas.openxmlformats.org/wordprocessingml/2006/main" xmlns:w14="http://schemas.microsoft.com/office/word/2010/wordml" xmlns:w15="http://schemas.microsoft.com/office/word/2012/wordml" xmlns:w16cid="http://schemas.microsoft.com/office/word/2016/wordml/cid" xmlns:w16se="http://schemas.microsoft.com/office/word/2015/wordml/symex" xmlns:wpg="http://schemas.microsoft.com/office/word/2010/wordprocessingGroup" xmlns:wpi="http://schemas.microsoft.com/office/word/2010/wordprocessingInk" xmlns:wne="http://schemas.microsoft.com/office/word/2006/wordml" xmlns:wps="http://schemas.microsoft.com/office/word/2010/wordprocessingShape" mc:Ignorable="w14 w15 w16se w16cid wp14">
   <w:p>
     <w:pPr>
       <w:pStyle w:val="Footer"/>
@@ -677,7 +552,7 @@
 </file>
 
 <file path=word/footnotes.xml><?xml version="1.0" encoding="utf-8"?>
-<w:footnotes xmlns:wpc="http://schemas.microsoft.com/office/word/2010/wordprocessingCanvas" xmlns:mo="http://schemas.microsoft.com/office/mac/office/2008/main" xmlns:mc="http://schemas.openxmlformats.org/markup-compatibility/2006" xmlns:mv="urn:schemas-microsoft-com:mac:vml" xmlns:o="urn:schemas-microsoft-com:office:office" xmlns:r="http://schemas.openxmlformats.org/officeDocument/2006/relationships" xmlns:m="http://schemas.openxmlformats.org/officeDocument/2006/math" xmlns:v="urn:schemas-microsoft-com:vml" xmlns:wp14="http://schemas.microsoft.com/office/word/2010/wordprocessingDrawing" xmlns:wp="http://schemas.openxmlformats.org/drawingml/2006/wordprocessingDrawing" xmlns:w10="urn:schemas-microsoft-com:office:word" xmlns:w="http://schemas.openxmlformats.org/wordprocessingml/2006/main" xmlns:w14="http://schemas.microsoft.com/office/word/2010/wordml" xmlns:w15="http://schemas.microsoft.com/office/word/2012/wordml" xmlns:wpg="http://schemas.microsoft.com/office/word/2010/wordprocessingGroup" xmlns:wpi="http://schemas.microsoft.com/office/word/2010/wordprocessingInk" xmlns:wne="http://schemas.microsoft.com/office/word/2006/wordml" xmlns:wps="http://schemas.microsoft.com/office/word/2010/wordprocessingShape" mc:Ignorable="w14 w15 wp14">
+<w:footnotes xmlns:wpc="http://schemas.microsoft.com/office/word/2010/wordprocessingCanvas" xmlns:cx="http://schemas.microsoft.com/office/drawing/2014/chartex" xmlns:cx1="http://schemas.microsoft.com/office/drawing/2015/9/8/chartex" xmlns:cx2="http://schemas.microsoft.com/office/drawing/2015/10/21/chartex" xmlns:cx3="http://schemas.microsoft.com/office/drawing/2016/5/9/chartex" xmlns:cx4="http://schemas.microsoft.com/office/drawing/2016/5/10/chartex" xmlns:cx5="http://schemas.microsoft.com/office/drawing/2016/5/11/chartex" xmlns:cx6="http://schemas.microsoft.com/office/drawing/2016/5/12/chartex" xmlns:cx7="http://schemas.microsoft.com/office/drawing/2016/5/13/chartex" xmlns:cx8="http://schemas.microsoft.com/office/drawing/2016/5/14/chartex" xmlns:mc="http://schemas.openxmlformats.org/markup-compatibility/2006" xmlns:aink="http://schemas.microsoft.com/office/drawing/2016/ink" xmlns:am3d="http://schemas.microsoft.com/office/drawing/2017/model3d" xmlns:o="urn:schemas-microsoft-com:office:office" xmlns:r="http://schemas.openxmlformats.org/officeDocument/2006/relationships" xmlns:m="http://schemas.openxmlformats.org/officeDocument/2006/math" xmlns:v="urn:schemas-microsoft-com:vml" xmlns:wp14="http://schemas.microsoft.com/office/word/2010/wordprocessingDrawing" xmlns:wp="http://schemas.openxmlformats.org/drawingml/2006/wordprocessingDrawing" xmlns:w10="urn:schemas-microsoft-com:office:word" xmlns:w="http://schemas.openxmlformats.org/wordprocessingml/2006/main" xmlns:w14="http://schemas.microsoft.com/office/word/2010/wordml" xmlns:w15="http://schemas.microsoft.com/office/word/2012/wordml" xmlns:w16cid="http://schemas.microsoft.com/office/word/2016/wordml/cid" xmlns:w16se="http://schemas.microsoft.com/office/word/2015/wordml/symex" xmlns:wpg="http://schemas.microsoft.com/office/word/2010/wordprocessingGroup" xmlns:wpi="http://schemas.microsoft.com/office/word/2010/wordprocessingInk" xmlns:wne="http://schemas.microsoft.com/office/word/2006/wordml" xmlns:wps="http://schemas.microsoft.com/office/word/2010/wordprocessingShape" mc:Ignorable="w14 w15 w16se w16cid wp14">
   <w:footnote w:type="separator" w:id="-1">
     <w:p>
       <w:pPr>
@@ -702,7 +577,7 @@
 </file>
 
 <file path=word/header1.xml><?xml version="1.0" encoding="utf-8"?>
-<w:hdr xmlns:wpc="http://schemas.microsoft.com/office/word/2010/wordprocessingCanvas" xmlns:mo="http://schemas.microsoft.com/office/mac/office/2008/main" xmlns:mc="http://schemas.openxmlformats.org/markup-compatibility/2006" xmlns:mv="urn:schemas-microsoft-com:mac:vml" xmlns:o="urn:schemas-microsoft-com:office:office" xmlns:r="http://schemas.openxmlformats.org/officeDocument/2006/relationships" xmlns:m="http://schemas.openxmlformats.org/officeDocument/2006/math" xmlns:v="urn:schemas-microsoft-com:vml" xmlns:wp14="http://schemas.microsoft.com/office/word/2010/wordprocessingDrawing" xmlns:wp="http://schemas.openxmlformats.org/drawingml/2006/wordprocessingDrawing" xmlns:w10="urn:schemas-microsoft-com:office:word" xmlns:w="http://schemas.openxmlformats.org/wordprocessingml/2006/main" xmlns:w14="http://schemas.microsoft.com/office/word/2010/wordml" xmlns:w15="http://schemas.microsoft.com/office/word/2012/wordml" xmlns:wpg="http://schemas.microsoft.com/office/word/2010/wordprocessingGroup" xmlns:wpi="http://schemas.microsoft.com/office/word/2010/wordprocessingInk" xmlns:wne="http://schemas.microsoft.com/office/word/2006/wordml" xmlns:wps="http://schemas.microsoft.com/office/word/2010/wordprocessingShape" mc:Ignorable="w14 w15 wp14">
+<w:hdr xmlns:wpc="http://schemas.microsoft.com/office/word/2010/wordprocessingCanvas" xmlns:cx="http://schemas.microsoft.com/office/drawing/2014/chartex" xmlns:cx1="http://schemas.microsoft.com/office/drawing/2015/9/8/chartex" xmlns:cx2="http://schemas.microsoft.com/office/drawing/2015/10/21/chartex" xmlns:cx3="http://schemas.microsoft.com/office/drawing/2016/5/9/chartex" xmlns:cx4="http://schemas.microsoft.com/office/drawing/2016/5/10/chartex" xmlns:cx5="http://schemas.microsoft.com/office/drawing/2016/5/11/chartex" xmlns:cx6="http://schemas.microsoft.com/office/drawing/2016/5/12/chartex" xmlns:cx7="http://schemas.microsoft.com/office/drawing/2016/5/13/chartex" xmlns:cx8="http://schemas.microsoft.com/office/drawing/2016/5/14/chartex" xmlns:mc="http://schemas.openxmlformats.org/markup-compatibility/2006" xmlns:aink="http://schemas.microsoft.com/office/drawing/2016/ink" xmlns:am3d="http://schemas.microsoft.com/office/drawing/2017/model3d" xmlns:o="urn:schemas-microsoft-com:office:office" xmlns:r="http://schemas.openxmlformats.org/officeDocument/2006/relationships" xmlns:m="http://schemas.openxmlformats.org/officeDocument/2006/math" xmlns:v="urn:schemas-microsoft-com:vml" xmlns:wp14="http://schemas.microsoft.com/office/word/2010/wordprocessingDrawing" xmlns:wp="http://schemas.openxmlformats.org/drawingml/2006/wordprocessingDrawing" xmlns:w10="urn:schemas-microsoft-com:office:word" xmlns:w="http://schemas.openxmlformats.org/wordprocessingml/2006/main" xmlns:w14="http://schemas.microsoft.com/office/word/2010/wordml" xmlns:w15="http://schemas.microsoft.com/office/word/2012/wordml" xmlns:w16cid="http://schemas.microsoft.com/office/word/2016/wordml/cid" xmlns:w16se="http://schemas.microsoft.com/office/word/2015/wordml/symex" xmlns:wpg="http://schemas.microsoft.com/office/word/2010/wordprocessingGroup" xmlns:wpi="http://schemas.microsoft.com/office/word/2010/wordprocessingInk" xmlns:wne="http://schemas.microsoft.com/office/word/2006/wordml" xmlns:wps="http://schemas.microsoft.com/office/word/2010/wordprocessingShape" mc:Ignorable="w14 w15 w16se w16cid wp14">
   <w:p>
     <w:pPr>
       <w:pStyle w:val="Header"/>
@@ -797,8 +672,8 @@
 </file>
 
 <file path=word/numbering.xml><?xml version="1.0" encoding="utf-8"?>
-<w:numbering xmlns:wpc="http://schemas.microsoft.com/office/word/2010/wordprocessingCanvas" xmlns:mo="http://schemas.microsoft.com/office/mac/office/2008/main" xmlns:mc="http://schemas.openxmlformats.org/markup-compatibility/2006" xmlns:mv="urn:schemas-microsoft-com:mac:vml" xmlns:o="urn:schemas-microsoft-com:office:office" xmlns:r="http://schemas.openxmlformats.org/officeDocument/2006/relationships" xmlns:m="http://schemas.openxmlformats.org/officeDocument/2006/math" xmlns:v="urn:schemas-microsoft-com:vml" xmlns:wp14="http://schemas.microsoft.com/office/word/2010/wordprocessingDrawing" xmlns:wp="http://schemas.openxmlformats.org/drawingml/2006/wordprocessingDrawing" xmlns:w10="urn:schemas-microsoft-com:office:word" xmlns:w="http://schemas.openxmlformats.org/wordprocessingml/2006/main" xmlns:w14="http://schemas.microsoft.com/office/word/2010/wordml" xmlns:w15="http://schemas.microsoft.com/office/word/2012/wordml" xmlns:wpg="http://schemas.microsoft.com/office/word/2010/wordprocessingGroup" xmlns:wpi="http://schemas.microsoft.com/office/word/2010/wordprocessingInk" xmlns:wne="http://schemas.microsoft.com/office/word/2006/wordml" xmlns:wps="http://schemas.microsoft.com/office/word/2010/wordprocessingShape" mc:Ignorable="w14 w15 wp14">
-  <w:abstractNum w:abstractNumId="0">
+<w:numbering xmlns:wpc="http://schemas.microsoft.com/office/word/2010/wordprocessingCanvas" xmlns:cx="http://schemas.microsoft.com/office/drawing/2014/chartex" xmlns:cx1="http://schemas.microsoft.com/office/drawing/2015/9/8/chartex" xmlns:cx2="http://schemas.microsoft.com/office/drawing/2015/10/21/chartex" xmlns:cx3="http://schemas.microsoft.com/office/drawing/2016/5/9/chartex" xmlns:cx4="http://schemas.microsoft.com/office/drawing/2016/5/10/chartex" xmlns:cx5="http://schemas.microsoft.com/office/drawing/2016/5/11/chartex" xmlns:cx6="http://schemas.microsoft.com/office/drawing/2016/5/12/chartex" xmlns:cx7="http://schemas.microsoft.com/office/drawing/2016/5/13/chartex" xmlns:cx8="http://schemas.microsoft.com/office/drawing/2016/5/14/chartex" xmlns:mc="http://schemas.openxmlformats.org/markup-compatibility/2006" xmlns:aink="http://schemas.microsoft.com/office/drawing/2016/ink" xmlns:am3d="http://schemas.microsoft.com/office/drawing/2017/model3d" xmlns:o="urn:schemas-microsoft-com:office:office" xmlns:r="http://schemas.openxmlformats.org/officeDocument/2006/relationships" xmlns:m="http://schemas.openxmlformats.org/officeDocument/2006/math" xmlns:v="urn:schemas-microsoft-com:vml" xmlns:wp14="http://schemas.microsoft.com/office/word/2010/wordprocessingDrawing" xmlns:wp="http://schemas.openxmlformats.org/drawingml/2006/wordprocessingDrawing" xmlns:w10="urn:schemas-microsoft-com:office:word" xmlns:w="http://schemas.openxmlformats.org/wordprocessingml/2006/main" xmlns:w14="http://schemas.microsoft.com/office/word/2010/wordml" xmlns:w15="http://schemas.microsoft.com/office/word/2012/wordml" xmlns:w16cid="http://schemas.microsoft.com/office/word/2016/wordml/cid" xmlns:w16se="http://schemas.microsoft.com/office/word/2015/wordml/symex" xmlns:wpg="http://schemas.microsoft.com/office/word/2010/wordprocessingGroup" xmlns:wpi="http://schemas.microsoft.com/office/word/2010/wordprocessingInk" xmlns:wne="http://schemas.microsoft.com/office/word/2006/wordml" xmlns:wps="http://schemas.microsoft.com/office/word/2010/wordprocessingShape" mc:Ignorable="w14 w15 w16se w16cid wp14">
+  <w:abstractNum w:abstractNumId="0" w15:restartNumberingAfterBreak="0">
     <w:nsid w:val="FFFFFF1D"/>
     <w:multiLevelType w:val="multilevel"/>
     <w:tmpl w:val="2724EB32"/>
@@ -938,7 +813,7 @@
       </w:rPr>
     </w:lvl>
   </w:abstractNum>
-  <w:abstractNum w:abstractNumId="1">
+  <w:abstractNum w:abstractNumId="1" w15:restartNumberingAfterBreak="0">
     <w:nsid w:val="00000001"/>
     <w:multiLevelType w:val="hybridMultilevel"/>
     <w:tmpl w:val="00000001"/>
@@ -992,7 +867,7 @@
       <w:lvlJc w:val="left"/>
     </w:lvl>
   </w:abstractNum>
-  <w:abstractNum w:abstractNumId="2">
+  <w:abstractNum w:abstractNumId="2" w15:restartNumberingAfterBreak="0">
     <w:nsid w:val="18F351CD"/>
     <w:multiLevelType w:val="hybridMultilevel"/>
     <w:tmpl w:val="BF50146A"/>
@@ -1105,7 +980,7 @@
       </w:rPr>
     </w:lvl>
   </w:abstractNum>
-  <w:abstractNum w:abstractNumId="3">
+  <w:abstractNum w:abstractNumId="3" w15:restartNumberingAfterBreak="0">
     <w:nsid w:val="503B21CE"/>
     <w:multiLevelType w:val="hybridMultilevel"/>
     <w:tmpl w:val="37900298"/>
@@ -1218,7 +1093,7 @@
       </w:rPr>
     </w:lvl>
   </w:abstractNum>
-  <w:abstractNum w:abstractNumId="4">
+  <w:abstractNum w:abstractNumId="4" w15:restartNumberingAfterBreak="0">
     <w:nsid w:val="50EB7C78"/>
     <w:multiLevelType w:val="hybridMultilevel"/>
     <w:tmpl w:val="9A3A1D7A"/>
@@ -1331,7 +1206,7 @@
       </w:rPr>
     </w:lvl>
   </w:abstractNum>
-  <w:abstractNum w:abstractNumId="5">
+  <w:abstractNum w:abstractNumId="5" w15:restartNumberingAfterBreak="0">
     <w:nsid w:val="595858D7"/>
     <w:multiLevelType w:val="hybridMultilevel"/>
     <w:tmpl w:val="FA60D374"/>
@@ -1420,7 +1295,7 @@
       </w:pPr>
     </w:lvl>
   </w:abstractNum>
-  <w:abstractNum w:abstractNumId="6">
+  <w:abstractNum w:abstractNumId="6" w15:restartNumberingAfterBreak="0">
     <w:nsid w:val="66A75D50"/>
     <w:multiLevelType w:val="hybridMultilevel"/>
     <w:tmpl w:val="1C9A8098"/>
@@ -1533,7 +1408,7 @@
       </w:rPr>
     </w:lvl>
   </w:abstractNum>
-  <w:abstractNum w:abstractNumId="7">
+  <w:abstractNum w:abstractNumId="7" w15:restartNumberingAfterBreak="0">
     <w:nsid w:val="721133BF"/>
     <w:multiLevelType w:val="multilevel"/>
     <w:tmpl w:val="B48C0810"/>
@@ -1646,7 +1521,7 @@
       </w:pPr>
     </w:lvl>
   </w:abstractNum>
-  <w:abstractNum w:abstractNumId="8">
+  <w:abstractNum w:abstractNumId="8" w15:restartNumberingAfterBreak="0">
     <w:nsid w:val="748A2FC0"/>
     <w:multiLevelType w:val="hybridMultilevel"/>
     <w:tmpl w:val="2ED03A36"/>
@@ -1759,7 +1634,7 @@
       </w:rPr>
     </w:lvl>
   </w:abstractNum>
-  <w:abstractNum w:abstractNumId="9">
+  <w:abstractNum w:abstractNumId="9" w15:restartNumberingAfterBreak="0">
     <w:nsid w:val="7B0D6C3D"/>
     <w:multiLevelType w:val="hybridMultilevel"/>
     <w:tmpl w:val="8314363A"/>
@@ -1879,7 +1754,7 @@
 </file>
 
 <file path=word/styles.xml><?xml version="1.0" encoding="utf-8"?>
-<w:styles xmlns:mc="http://schemas.openxmlformats.org/markup-compatibility/2006" xmlns:r="http://schemas.openxmlformats.org/officeDocument/2006/relationships" xmlns:w="http://schemas.openxmlformats.org/wordprocessingml/2006/main" xmlns:w14="http://schemas.microsoft.com/office/word/2010/wordml" xmlns:w15="http://schemas.microsoft.com/office/word/2012/wordml" mc:Ignorable="w14 w15">
+<w:styles xmlns:mc="http://schemas.openxmlformats.org/markup-compatibility/2006" xmlns:r="http://schemas.openxmlformats.org/officeDocument/2006/relationships" xmlns:w="http://schemas.openxmlformats.org/wordprocessingml/2006/main" xmlns:w14="http://schemas.microsoft.com/office/word/2010/wordml" xmlns:w15="http://schemas.microsoft.com/office/word/2012/wordml" xmlns:w16cid="http://schemas.microsoft.com/office/word/2016/wordml/cid" xmlns:w16se="http://schemas.microsoft.com/office/word/2015/wordml/symex" mc:Ignorable="w14 w15 w16se w16cid">
   <w:docDefaults>
     <w:rPrDefault>
       <w:rPr>
@@ -1889,7 +1764,7 @@
     </w:rPrDefault>
     <w:pPrDefault/>
   </w:docDefaults>
-  <w:latentStyles w:defLockedState="0" w:defUIPriority="99" w:defSemiHidden="0" w:defUnhideWhenUsed="0" w:defQFormat="0" w:count="382">
+  <w:latentStyles w:defLockedState="0" w:defUIPriority="99" w:defSemiHidden="0" w:defUnhideWhenUsed="0" w:defQFormat="0" w:count="375">
     <w:lsdException w:name="Normal" w:uiPriority="0" w:qFormat="1"/>
     <w:lsdException w:name="heading 1" w:uiPriority="9" w:qFormat="1"/>
     <w:lsdException w:name="heading 2" w:semiHidden="1" w:uiPriority="9" w:unhideWhenUsed="1" w:qFormat="1"/>
